--- a/yabuki-a/PM演習矢吹a/PM演習_プロジェクト憲章_矢吹研A班.docx
+++ b/yabuki-a/PM演習矢吹a/PM演習_プロジェクト憲章_矢吹研A班.docx
@@ -299,8 +299,10 @@
           <w:u w:val="single"/>
           <w:lang w:val="ja-JP"/>
         </w:rPr>
-        <w:t>2</w:t>
-      </w:r>
+        <w:t>5</w:t>
+      </w:r>
+      <w:bookmarkStart w:id="0" w:name="_GoBack"/>
+      <w:bookmarkEnd w:id="0"/>
       <w:r>
         <w:rPr>
           <w:rFonts w:ascii="Century" w:eastAsia="ＭＳ 明朝" w:hAnsi="Century" w:cs="Times New Roman"/>
@@ -1684,7 +1686,7 @@
         <w:widowControl/>
         <w:jc w:val="left"/>
         <w:rPr>
-          <w:rFonts w:asciiTheme="minorEastAsia" w:hAnsiTheme="minorEastAsia" w:cs="Times New Roman" w:hint="eastAsia"/>
+          <w:rFonts w:asciiTheme="minorEastAsia" w:hAnsiTheme="minorEastAsia" w:cs="Times New Roman"/>
           <w:szCs w:val="21"/>
         </w:rPr>
       </w:pPr>
@@ -2343,7 +2345,7 @@
           <w:lang w:val="ja-JP"/>
         </w:rPr>
       </w:pPr>
-      <w:bookmarkStart w:id="0" w:name="_Toc389507405"/>
+      <w:bookmarkStart w:id="1" w:name="_Toc389507405"/>
       <w:r>
         <w:rPr>
           <w:rFonts w:hint="eastAsia"/>
@@ -2351,9 +2353,10 @@
           <w:szCs w:val="21"/>
           <w:lang w:val="ja-JP"/>
         </w:rPr>
+        <w:lastRenderedPageBreak/>
         <w:t>プロジェクト名</w:t>
       </w:r>
-      <w:bookmarkEnd w:id="0"/>
+      <w:bookmarkEnd w:id="1"/>
     </w:p>
     <w:p>
       <w:pPr>
@@ -2394,7 +2397,7 @@
           <w:lang w:val="ja-JP"/>
         </w:rPr>
       </w:pPr>
-      <w:bookmarkStart w:id="1" w:name="_Toc389507406"/>
+      <w:bookmarkStart w:id="2" w:name="_Toc389507406"/>
       <w:r>
         <w:rPr>
           <w:rFonts w:hint="eastAsia"/>
@@ -2404,7 +2407,7 @@
         </w:rPr>
         <w:t>プロジェクトの目的</w:t>
       </w:r>
-      <w:bookmarkEnd w:id="1"/>
+      <w:bookmarkEnd w:id="2"/>
     </w:p>
     <w:p>
       <w:pPr>
@@ -2442,23 +2445,22 @@
           <w:numId w:val="39"/>
         </w:numPr>
         <w:rPr>
+          <w:sz w:val="21"/>
+          <w:szCs w:val="21"/>
+          <w:lang w:val="ja-JP"/>
+        </w:rPr>
+      </w:pPr>
+      <w:bookmarkStart w:id="3" w:name="_Toc389507407"/>
+      <w:r>
+        <w:rPr>
           <w:rFonts w:hint="eastAsia"/>
           <w:sz w:val="21"/>
           <w:szCs w:val="21"/>
           <w:lang w:val="ja-JP"/>
         </w:rPr>
-      </w:pPr>
-      <w:bookmarkStart w:id="2" w:name="_Toc389507407"/>
-      <w:r>
-        <w:rPr>
-          <w:rFonts w:hint="eastAsia"/>
-          <w:sz w:val="21"/>
-          <w:szCs w:val="21"/>
-          <w:lang w:val="ja-JP"/>
-        </w:rPr>
         <w:t>プロジェクトの要求と成功基準</w:t>
       </w:r>
-      <w:bookmarkEnd w:id="2"/>
+      <w:bookmarkEnd w:id="3"/>
     </w:p>
     <w:p>
       <w:pPr>
@@ -2555,7 +2557,7 @@
         <w:pStyle w:val="ac"/>
         <w:ind w:leftChars="0" w:left="420"/>
         <w:rPr>
-          <w:rFonts w:asciiTheme="minorEastAsia" w:hAnsiTheme="minorEastAsia" w:hint="eastAsia"/>
+          <w:rFonts w:asciiTheme="minorEastAsia" w:hAnsiTheme="minorEastAsia"/>
           <w:szCs w:val="21"/>
           <w:lang w:val="ja-JP"/>
         </w:rPr>
@@ -2574,7 +2576,7 @@
           <w:lang w:val="ja-JP"/>
         </w:rPr>
       </w:pPr>
-      <w:bookmarkStart w:id="3" w:name="_Toc389507408"/>
+      <w:bookmarkStart w:id="4" w:name="_Toc389507408"/>
       <w:r>
         <w:rPr>
           <w:rFonts w:hint="eastAsia"/>
@@ -2584,7 +2586,7 @@
         </w:rPr>
         <w:t>主な成果物</w:t>
       </w:r>
-      <w:bookmarkEnd w:id="3"/>
+      <w:bookmarkEnd w:id="4"/>
     </w:p>
     <w:p>
       <w:pPr>
@@ -2874,7 +2876,7 @@
           <w:lang w:val="ja-JP"/>
         </w:rPr>
       </w:pPr>
-      <w:bookmarkStart w:id="4" w:name="_Toc389507409"/>
+      <w:bookmarkStart w:id="5" w:name="_Toc389507409"/>
       <w:r>
         <w:rPr>
           <w:rFonts w:hint="eastAsia"/>
@@ -2884,7 +2886,7 @@
         </w:rPr>
         <w:t>要求事項</w:t>
       </w:r>
-      <w:bookmarkEnd w:id="4"/>
+      <w:bookmarkEnd w:id="5"/>
     </w:p>
     <w:p>
       <w:pPr>
@@ -3049,6 +3051,7 @@
           <w:rFonts w:hint="eastAsia"/>
           <w:szCs w:val="21"/>
         </w:rPr>
+        <w:lastRenderedPageBreak/>
         <w:t>PMBOK</w:t>
       </w:r>
       <w:r>
@@ -3091,7 +3094,7 @@
           <w:lang w:val="ja-JP"/>
         </w:rPr>
       </w:pPr>
-      <w:bookmarkStart w:id="5" w:name="_Toc389507410"/>
+      <w:bookmarkStart w:id="6" w:name="_Toc389507410"/>
       <w:r>
         <w:rPr>
           <w:rFonts w:hint="eastAsia"/>
@@ -3101,7 +3104,7 @@
         </w:rPr>
         <w:t>前提条件と制約条件</w:t>
       </w:r>
-      <w:bookmarkEnd w:id="5"/>
+      <w:bookmarkEnd w:id="6"/>
     </w:p>
     <w:p>
       <w:pPr>
@@ -3336,7 +3339,7 @@
           <w:lang w:val="ja-JP"/>
         </w:rPr>
       </w:pPr>
-      <w:bookmarkStart w:id="6" w:name="_Toc389507411"/>
+      <w:bookmarkStart w:id="7" w:name="_Toc389507411"/>
       <w:r>
         <w:rPr>
           <w:rFonts w:hint="eastAsia"/>
@@ -3346,7 +3349,7 @@
         </w:rPr>
         <w:t>ハイレベルのプロジェクト記述と境界</w:t>
       </w:r>
-      <w:bookmarkEnd w:id="6"/>
+      <w:bookmarkEnd w:id="7"/>
     </w:p>
     <w:p>
       <w:pPr>
@@ -3445,7 +3448,7 @@
           <w:lang w:val="ja-JP"/>
         </w:rPr>
       </w:pPr>
-      <w:bookmarkStart w:id="7" w:name="_Toc389507412"/>
+      <w:bookmarkStart w:id="8" w:name="_Toc389507412"/>
       <w:r>
         <w:rPr>
           <w:rFonts w:hint="eastAsia"/>
@@ -3455,7 +3458,7 @@
         </w:rPr>
         <w:t>ハイレベルのリスク</w:t>
       </w:r>
-      <w:bookmarkEnd w:id="7"/>
+      <w:bookmarkEnd w:id="8"/>
     </w:p>
     <w:p>
       <w:pPr>
@@ -3466,7 +3469,7 @@
           <w:lang w:val="ja-JP"/>
         </w:rPr>
       </w:pPr>
-      <w:bookmarkStart w:id="8" w:name="_Toc389506929"/>
+      <w:bookmarkStart w:id="9" w:name="_Toc389506929"/>
       <w:r>
         <w:rPr>
           <w:rFonts w:hint="eastAsia"/>
@@ -3534,7 +3537,7 @@
         </w:rPr>
         <w:t>スク</w:t>
       </w:r>
-      <w:bookmarkEnd w:id="8"/>
+      <w:bookmarkEnd w:id="9"/>
     </w:p>
     <w:tbl>
       <w:tblPr>
@@ -3802,7 +3805,7 @@
           <w:lang w:val="ja-JP"/>
         </w:rPr>
       </w:pPr>
-      <w:bookmarkStart w:id="9" w:name="_Toc389507413"/>
+      <w:bookmarkStart w:id="10" w:name="_Toc389507413"/>
       <w:r>
         <w:rPr>
           <w:rFonts w:hint="eastAsia"/>
@@ -3810,9 +3813,10 @@
           <w:szCs w:val="21"/>
           <w:lang w:val="ja-JP"/>
         </w:rPr>
+        <w:lastRenderedPageBreak/>
         <w:t>マイルストーン</w:t>
       </w:r>
-      <w:bookmarkEnd w:id="9"/>
+      <w:bookmarkEnd w:id="10"/>
     </w:p>
     <w:p>
       <w:pPr>
@@ -3835,8 +3839,8 @@
         <w:pStyle w:val="ad"/>
         <w:jc w:val="center"/>
       </w:pPr>
-      <w:bookmarkStart w:id="10" w:name="_Toc389235563"/>
-      <w:bookmarkStart w:id="11" w:name="_Toc389506930"/>
+      <w:bookmarkStart w:id="11" w:name="_Toc389235563"/>
+      <w:bookmarkStart w:id="12" w:name="_Toc389506930"/>
       <w:r>
         <w:rPr>
           <w:rFonts w:hint="eastAsia"/>
@@ -3897,8 +3901,8 @@
         </w:rPr>
         <w:t>マイルストーン</w:t>
       </w:r>
-      <w:bookmarkEnd w:id="10"/>
       <w:bookmarkEnd w:id="11"/>
+      <w:bookmarkEnd w:id="12"/>
     </w:p>
     <w:tbl>
       <w:tblPr>
@@ -4742,8 +4746,8 @@
           <w:lang w:val="ja-JP"/>
         </w:rPr>
       </w:pPr>
-      <w:bookmarkStart w:id="12" w:name="_Toc389505140"/>
-      <w:bookmarkStart w:id="13" w:name="_Toc389507414"/>
+      <w:bookmarkStart w:id="13" w:name="_Toc389505140"/>
+      <w:bookmarkStart w:id="14" w:name="_Toc389507414"/>
       <w:r>
         <w:rPr>
           <w:rFonts w:hint="eastAsia"/>
@@ -4753,16 +4757,16 @@
         </w:rPr>
         <w:t>ステークホルダ</w:t>
       </w:r>
-      <w:bookmarkEnd w:id="12"/>
       <w:bookmarkEnd w:id="13"/>
+      <w:bookmarkEnd w:id="14"/>
     </w:p>
     <w:p>
       <w:pPr>
         <w:pStyle w:val="ad"/>
         <w:jc w:val="center"/>
       </w:pPr>
-      <w:bookmarkStart w:id="14" w:name="_Toc389505122"/>
-      <w:bookmarkStart w:id="15" w:name="_Toc389506931"/>
+      <w:bookmarkStart w:id="15" w:name="_Toc389505122"/>
+      <w:bookmarkStart w:id="16" w:name="_Toc389506931"/>
       <w:r>
         <w:rPr>
           <w:rFonts w:hint="eastAsia"/>
@@ -4820,8 +4824,8 @@
         </w:rPr>
         <w:t>ステークホルダ</w:t>
       </w:r>
-      <w:bookmarkEnd w:id="14"/>
       <w:bookmarkEnd w:id="15"/>
+      <w:bookmarkEnd w:id="16"/>
     </w:p>
     <w:tbl>
       <w:tblPr>
@@ -6178,8 +6182,8 @@
           <w:szCs w:val="21"/>
         </w:rPr>
       </w:pPr>
-      <w:bookmarkStart w:id="16" w:name="_Toc389505141"/>
-      <w:bookmarkStart w:id="17" w:name="_Toc389507415"/>
+      <w:bookmarkStart w:id="17" w:name="_Toc389505141"/>
+      <w:bookmarkStart w:id="18" w:name="_Toc389507415"/>
       <w:r>
         <w:rPr>
           <w:rFonts w:hint="eastAsia"/>
@@ -6188,8 +6192,8 @@
         </w:rPr>
         <w:t>プロジェクト承認要求事項</w:t>
       </w:r>
-      <w:bookmarkEnd w:id="16"/>
       <w:bookmarkEnd w:id="17"/>
+      <w:bookmarkEnd w:id="18"/>
     </w:p>
     <w:p>
       <w:pPr>
@@ -6211,8 +6215,6 @@
         </w:rPr>
         <w:t>品質目標，納期目標</w:t>
       </w:r>
-      <w:bookmarkStart w:id="18" w:name="_GoBack"/>
-      <w:bookmarkEnd w:id="18"/>
     </w:p>
     <w:p>
       <w:pPr>
@@ -6968,7 +6970,7 @@
           <w:p>
             <w:pPr>
               <w:rPr>
-                <w:rFonts w:ascii="Times New Roman" w:hAnsi="Times New Roman" w:cs="Times New Roman" w:hint="eastAsia"/>
+                <w:rFonts w:ascii="Times New Roman" w:hAnsi="Times New Roman" w:cs="Times New Roman"/>
                 <w:szCs w:val="21"/>
               </w:rPr>
             </w:pPr>
@@ -12095,7 +12097,7 @@
 </file>
 
 <file path=customXml/itemProps1.xml><?xml version="1.0" encoding="utf-8"?>
-<ds:datastoreItem xmlns:ds="http://schemas.openxmlformats.org/officeDocument/2006/customXml" ds:itemID="{202CA2D0-C256-4B1B-991B-3F457A8B036F}">
+<ds:datastoreItem xmlns:ds="http://schemas.openxmlformats.org/officeDocument/2006/customXml" ds:itemID="{C03177D2-FAD3-499C-AD94-6E437EABB507}">
   <ds:schemaRefs>
     <ds:schemaRef ds:uri="http://schemas.openxmlformats.org/officeDocument/2006/bibliography"/>
   </ds:schemaRefs>
